--- a/Παραδοτέο 2/Domain-Model v0.2.docx
+++ b/Παραδοτέο 2/Domain-Model v0.2.docx
@@ -21,7 +21,7 @@
           <w:szCs w:val="36"/>
         </w:rPr>
         <w:drawing>
-          <wp:anchor distT="0" distB="0" distL="114300" distR="114300" simplePos="0" relativeHeight="251659264" behindDoc="0" locked="0" layoutInCell="1" allowOverlap="1" wp14:anchorId="52E263CE" wp14:editId="3656B55E">
+          <wp:anchor distT="0" distB="0" distL="114300" distR="114300" simplePos="0" relativeHeight="251659264" behindDoc="0" locked="0" layoutInCell="1" allowOverlap="1" wp14:anchorId="52E263CE" wp14:editId="7F32B2D9">
             <wp:simplePos x="0" y="0"/>
             <wp:positionH relativeFrom="column">
               <wp:posOffset>2411095</wp:posOffset>
@@ -8666,7 +8666,6 @@
           <w:kern w:val="0"/>
           <w14:ligatures w14:val="none"/>
         </w:rPr>
-        <w:lastRenderedPageBreak/>
         <w:t>- latitude: Float</w:t>
       </w:r>
     </w:p>
@@ -9654,7 +9653,6 @@
           <w:kern w:val="0"/>
           <w14:ligatures w14:val="none"/>
         </w:rPr>
-        <w:lastRenderedPageBreak/>
         <w:t>- allowsSharing: Boolean</w:t>
       </w:r>
     </w:p>
@@ -10457,7 +10455,6 @@
           <w:kern w:val="0"/>
           <w14:ligatures w14:val="none"/>
         </w:rPr>
-        <w:lastRenderedPageBreak/>
         <w:t>- user: User</w:t>
       </w:r>
     </w:p>
@@ -10892,7 +10889,6 @@
           <w:kern w:val="0"/>
           <w14:ligatures w14:val="none"/>
         </w:rPr>
-        <w:lastRenderedPageBreak/>
         <w:t>Methods:</w:t>
       </w:r>
     </w:p>
@@ -11246,7 +11242,6 @@
           <w:highlight w:val="yellow"/>
           <w14:ligatures w14:val="none"/>
         </w:rPr>
-        <w:lastRenderedPageBreak/>
         <w:t>Rating</w:t>
       </w:r>
       <w:r>
@@ -11712,7 +11707,6 @@
           <w:kern w:val="0"/>
           <w14:ligatures w14:val="none"/>
         </w:rPr>
-        <w:lastRenderedPageBreak/>
         <w:t>- ratingVariance: Float</w:t>
       </w:r>
     </w:p>
@@ -12135,7 +12129,6 @@
           <w:highlight w:val="yellow"/>
           <w14:ligatures w14:val="none"/>
         </w:rPr>
-        <w:lastRenderedPageBreak/>
         <w:t>Reliability</w:t>
       </w:r>
       <w:r>
@@ -13150,7 +13143,6 @@
           <w:highlight w:val="yellow"/>
           <w14:ligatures w14:val="none"/>
         </w:rPr>
-        <w:lastRenderedPageBreak/>
         <w:t>Card</w:t>
       </w:r>
       <w:r>
@@ -13704,7 +13696,6 @@
           <w:highlight w:val="yellow"/>
           <w14:ligatures w14:val="none"/>
         </w:rPr>
-        <w:lastRenderedPageBreak/>
         <w:t>Transaction</w:t>
       </w:r>
       <w:r>
@@ -14224,7 +14215,6 @@
           <w:highlight w:val="yellow"/>
           <w14:ligatures w14:val="none"/>
         </w:rPr>
-        <w:lastRenderedPageBreak/>
         <w:t>Payment</w:t>
       </w:r>
       <w:r>
@@ -14724,7 +14714,6 @@
           <w:kern w:val="0"/>
           <w14:ligatures w14:val="none"/>
         </w:rPr>
-        <w:lastRenderedPageBreak/>
         <w:t>- owner: Owner</w:t>
       </w:r>
     </w:p>
@@ -15063,7 +15052,6 @@
           <w:kern w:val="0"/>
           <w14:ligatures w14:val="none"/>
         </w:rPr>
-        <w:lastRenderedPageBreak/>
         <w:t>+ getChat(): Chat?</w:t>
       </w:r>
     </w:p>
@@ -15578,7 +15566,6 @@
           <w:kern w:val="0"/>
           <w14:ligatures w14:val="none"/>
         </w:rPr>
-        <w:lastRenderedPageBreak/>
         <w:t>Methods:</w:t>
       </w:r>
     </w:p>
@@ -16081,7 +16068,6 @@
           <w:kern w:val="0"/>
           <w14:ligatures w14:val="none"/>
         </w:rPr>
-        <w:lastRenderedPageBreak/>
         <w:t>- status: enum { Read, Unread }</w:t>
       </w:r>
     </w:p>
@@ -16640,7 +16626,6 @@
           <w:kern w:val="0"/>
           <w14:ligatures w14:val="none"/>
         </w:rPr>
-        <w:lastRenderedPageBreak/>
         <w:t>+ markAsRead(): void</w:t>
       </w:r>
     </w:p>
